--- a/Concurentieanalyse/Concurentieanalyse V1.4.docx
+++ b/Concurentieanalyse/Concurentieanalyse V1.4.docx
@@ -5,7 +5,7 @@
     <w:tbl>
       <w:tblPr>
         <w:tblStyle w:val="Tabelraster"/>
-        <w:tblW w:w="0" w:type="auto"/>
+        <w:tblW w:w="10064" w:type="dxa"/>
         <w:tblInd w:w="-1483" w:type="dxa"/>
         <w:tblBorders>
           <w:top w:val="none" w:sz="0" w:space="0" w:color="auto"/>
@@ -25,8 +25,8 @@
       </w:tblPr>
       <w:tblGrid>
         <w:gridCol w:w="965"/>
-        <w:gridCol w:w="518"/>
-        <w:gridCol w:w="8581"/>
+        <w:gridCol w:w="517"/>
+        <w:gridCol w:w="8582"/>
       </w:tblGrid>
       <w:tr>
         <w:tc>
@@ -42,7 +42,7 @@
         </w:tc>
         <w:tc>
           <w:tcPr>
-            <w:tcW w:w="518" w:type="dxa"/>
+            <w:tcW w:w="517" w:type="dxa"/>
           </w:tcPr>
           <w:p>
             <w:pPr>
@@ -52,22 +52,36 @@
         </w:tc>
         <w:tc>
           <w:tcPr>
-            <w:tcW w:w="8581" w:type="dxa"/>
+            <w:tcW w:w="8582" w:type="dxa"/>
           </w:tcPr>
           <w:p>
             <w:pPr>
               <w:pStyle w:val="Titel"/>
               <w:rPr>
-                <w:sz w:val="90"/>
-                <w:szCs w:val="90"/>
+                <w:sz w:val="72"/>
+                <w:szCs w:val="72"/>
               </w:rPr>
             </w:pPr>
             <w:r>
               <w:rPr>
-                <w:sz w:val="90"/>
-                <w:szCs w:val="90"/>
-              </w:rPr>
-              <w:t>Concurentieanalyse</w:t>
+                <w:sz w:val="72"/>
+                <w:szCs w:val="72"/>
+              </w:rPr>
+              <w:t>Concu</w:t>
+            </w:r>
+            <w:r>
+              <w:rPr>
+                <w:sz w:val="72"/>
+                <w:szCs w:val="72"/>
+              </w:rPr>
+              <w:t>R</w:t>
+            </w:r>
+            <w:r>
+              <w:rPr>
+                <w:sz w:val="72"/>
+                <w:szCs w:val="72"/>
+              </w:rPr>
+              <w:t>rentieanalyse</w:t>
             </w:r>
           </w:p>
           <w:p>
@@ -112,7 +126,13 @@
         <w:t>Deze concurrentieanalyse</w:t>
       </w:r>
       <w:r>
-        <w:t xml:space="preserve"> is opgesteld door Asian Corp. met de volgende projectgenoten; Wouter van Eden, Maarten van Dijk, Max Weggemans, Tony Tran, Donald Hioe, Pim Smits</w:t>
+        <w:t xml:space="preserve"> is opgesteld door Asian Corp. </w:t>
+      </w:r>
+      <w:r>
+        <w:t xml:space="preserve">met de volgende projectgenoten: </w:t>
+      </w:r>
+      <w:r>
+        <w:t>Wouter van Eden, Maarten van Dijk, Max Weggemans, Tony Tran, Donald Hioe, Pim Smits</w:t>
       </w:r>
     </w:p>
     <w:p>
@@ -195,7 +215,6 @@
     <w:p/>
     <w:p>
       <w:r>
-        <w:lastRenderedPageBreak/>
         <w:t xml:space="preserve">Dit document is gebaseerd op een goedgekeurd </w:t>
       </w:r>
       <w:r>
@@ -960,7 +979,13 @@
         <w:t>.</w:t>
       </w:r>
       <w:r>
-        <w:t xml:space="preserve"> bestaande uit een 6-tal informatica studenten, is gevormd tijdens het aannemen van een maatwerk </w:t>
+        <w:t xml:space="preserve"> best</w:t>
+      </w:r>
+      <w:r>
+        <w:t>aande uit een 6-tal informatica</w:t>
+      </w:r>
+      <w:r>
+        <w:t>studenten, is gevormd tijdens het aannemen van een maatwerk</w:t>
       </w:r>
       <w:r>
         <w:t>project</w:t>
@@ -969,12 +994,24 @@
         <w:t xml:space="preserve"> voor “de zorggroep”. Dit is een regionale instelling voor mensen met een beperking. </w:t>
       </w:r>
       <w:r>
-        <w:t xml:space="preserve">Tijdens het aannemen van deze opdracht is er gebleken dat er aantal andere leveranciers van vergelijkbare producten zijn. </w:t>
-      </w:r>
-    </w:p>
-    <w:p>
-      <w:r>
-        <w:t xml:space="preserve">In deze concurrentieanalyse zal er duidelijk gemaakt worden wat de </w:t>
+        <w:t xml:space="preserve">Tijdens het </w:t>
+      </w:r>
+      <w:r>
+        <w:t>aannemen van deze opdracht is</w:t>
+      </w:r>
+      <w:r>
+        <w:t xml:space="preserve"> gebleken dat er aantal andere leveranciers van vergelijkbare producten zijn. </w:t>
+      </w:r>
+    </w:p>
+    <w:p>
+      <w:r>
+        <w:t xml:space="preserve">In </w:t>
+      </w:r>
+      <w:r>
+        <w:t xml:space="preserve">deze concurrentieanalyse zal </w:t>
+      </w:r>
+      <w:r>
+        <w:t xml:space="preserve">duidelijk gemaakt worden wat de </w:t>
       </w:r>
       <w:r>
         <w:t>verschillende</w:t>
@@ -1012,26 +1049,48 @@
         <w:t>i</w:t>
       </w:r>
       <w:r>
-        <w:t xml:space="preserve">s gespecialiseerd in het ontwerpen en realiseren van domotica oplossingen in de zorgsector. Het blijft echter niet alleen bij de Zorgsector, maar hier ligt wel het grootste gedeelte van de focus. Dit voornamelijk omdat wij denken hét gat in de markt te hebben gevonden. Een goedkope domotica oplossing voor zorginstellingen. </w:t>
-      </w:r>
-    </w:p>
-    <w:p>
-      <w:r>
-        <w:t>Deze goedkope oplossing wordt mogelijk gemaakt door gebruik te maken van opensource software en “Goedkope hardware”</w:t>
-      </w:r>
-      <w:r>
-        <w:t xml:space="preserve">. Deze combinatie zorgt </w:t>
-      </w:r>
-      <w:proofErr w:type="gramStart"/>
-      <w:r>
-        <w:t xml:space="preserve">er </w:t>
-      </w:r>
-      <w:r>
-        <w:t>voor</w:t>
-      </w:r>
-      <w:proofErr w:type="gramEnd"/>
-      <w:r>
-        <w:t xml:space="preserve"> dat er geen dure licenties nodig zijn van alternatieve aanbieders. </w:t>
+        <w:t>s gespecialiseerd in het ontwerpen en realiseren van domotica</w:t>
+      </w:r>
+      <w:r>
+        <w:t>-oplossingen</w:t>
+      </w:r>
+      <w:r>
+        <w:t xml:space="preserve"> in de zorgsector. Het bl</w:t>
+      </w:r>
+      <w:r>
+        <w:t>ijft echter niet alleen bij de z</w:t>
+      </w:r>
+      <w:r>
+        <w:t>orgsector, maar hie</w:t>
+      </w:r>
+      <w:r>
+        <w:t xml:space="preserve">r ligt wel vooral </w:t>
+      </w:r>
+      <w:r>
+        <w:t>de focus. Dit voornamelijk omdat wij denken hét gat in de markt te hebben gevonden. Een goedkope domotica</w:t>
+      </w:r>
+      <w:r>
+        <w:t>-</w:t>
+      </w:r>
+      <w:r>
+        <w:t xml:space="preserve">oplossing voor zorginstellingen. </w:t>
+      </w:r>
+    </w:p>
+    <w:p>
+      <w:r>
+        <w:t>Deze goedkope oplossing wordt mogelijk gemaakt door gebruik te mak</w:t>
+      </w:r>
+      <w:r>
+        <w:t>en van opensource software en “g</w:t>
+      </w:r>
+      <w:r>
+        <w:t>oedkope</w:t>
+      </w:r>
+      <w:r>
+        <w:t>” hardware. Deze combinatie zorgt er</w:t>
+      </w:r>
+      <w:r>
+        <w:t xml:space="preserve">voor dat er geen dure licenties nodig zijn van alternatieve aanbieders. </w:t>
       </w:r>
       <w:r>
         <w:t xml:space="preserve"> </w:t>
@@ -1110,7 +1169,13 @@
         <w:t>“</w:t>
       </w:r>
       <w:r>
-        <w:t xml:space="preserve">Bij Asian Corp. ligt de primaire focus om de klant een kwalitatief hoogwaardig systeem aan te bieden, wat binnen de budgetten kan blijven liggen. </w:t>
+        <w:t>Bij Asian Corp. ligt de primaire focus om de klant een kwalitatief hoogwaardig systeem aan te bieden, wat binnen</w:t>
+      </w:r>
+      <w:r>
+        <w:t xml:space="preserve"> de budgetten kan blijven</w:t>
+      </w:r>
+      <w:r>
+        <w:t xml:space="preserve">. </w:t>
       </w:r>
       <w:r>
         <w:t>“</w:t>
@@ -1143,13 +1208,27 @@
         <w:spacing w:after="0" w:line="240" w:lineRule="auto"/>
       </w:pPr>
       <w:r>
-        <w:t>Na het grondig analyseren van verschillende domotica leveranciers, zi</w:t>
+        <w:t xml:space="preserve">Na het grondig analyseren van verschillende </w:t>
+      </w:r>
+      <w:proofErr w:type="spellStart"/>
+      <w:r>
+        <w:t>domotica</w:t>
+      </w:r>
+      <w:r>
+        <w:t>leveranciers</w:t>
+      </w:r>
+      <w:proofErr w:type="spellEnd"/>
+      <w:r>
+        <w:t>, zi</w:t>
       </w:r>
       <w:r>
         <w:t>jn wij tot de conclusie gekomen,</w:t>
       </w:r>
       <w:r>
-        <w:t xml:space="preserve"> dat de analyse niet afdoende is als we </w:t>
+        <w:t xml:space="preserve"> dat de analyse niet voldoet</w:t>
+      </w:r>
+      <w:r>
+        <w:t xml:space="preserve"> als we </w:t>
       </w:r>
       <w:r>
         <w:t xml:space="preserve">alleen de concurrenten vergelijken die </w:t>
@@ -1161,10 +1240,24 @@
         <w:t>in de zorg leveren. Dit is de reden dat wij dus ook andere bedrijven meenemen in onze vergelijking. Deze bedrijven heb</w:t>
       </w:r>
       <w:r>
-        <w:t>ben echter wel een affiniteit met</w:t>
-      </w:r>
-      <w:r>
-        <w:t xml:space="preserve"> de domotica sector. Zij leveren of plaatsen oplossingen op maat.</w:t>
+        <w:t xml:space="preserve">ben echter wel </w:t>
+      </w:r>
+      <w:r>
+        <w:t>affiniteit met</w:t>
+      </w:r>
+      <w:r>
+        <w:t xml:space="preserve"> de </w:t>
+      </w:r>
+      <w:proofErr w:type="spellStart"/>
+      <w:r>
+        <w:t>domotica</w:t>
+      </w:r>
+      <w:r>
+        <w:t>sector</w:t>
+      </w:r>
+      <w:proofErr w:type="spellEnd"/>
+      <w:r>
+        <w:t>. Zij leveren of plaatsen oplossingen op maat.</w:t>
       </w:r>
       <w:r>
         <w:t xml:space="preserve"> </w:t>
@@ -1206,14 +1299,28 @@
           <w:rFonts w:cs="Arial"/>
           <w:lang w:eastAsia="en-US" w:bidi="ar-SA"/>
         </w:rPr>
-        <w:t xml:space="preserve"> aan bedrijven. We gaan ervan uit dat ook de bedrijven die aan particulieren leveren, de opdracht zullen aannemen. Onderstaande</w:t>
+        <w:t xml:space="preserve"> aan bedrijven. We gaan ervan uit dat ook de bedrijven die aan</w:t>
       </w:r>
       <w:r>
         <w:rPr>
           <w:rFonts w:cs="Arial"/>
           <w:lang w:eastAsia="en-US" w:bidi="ar-SA"/>
         </w:rPr>
-        <w:t xml:space="preserve"> zijn</w:t>
+        <w:t xml:space="preserve"> particulieren leveren</w:t>
+      </w:r>
+      <w:r>
+        <w:rPr>
+          <w:rFonts w:cs="Arial"/>
+          <w:lang w:eastAsia="en-US" w:bidi="ar-SA"/>
+        </w:rPr>
+        <w:t xml:space="preserve"> de opdracht zullen aannemen. </w:t>
+      </w:r>
+      <w:r>
+        <w:rPr>
+          <w:rFonts w:cs="Arial"/>
+          <w:lang w:eastAsia="en-US" w:bidi="ar-SA"/>
+        </w:rPr>
+        <w:t>Hieronder staan</w:t>
       </w:r>
       <w:r>
         <w:rPr>
@@ -1289,31 +1396,7 @@
             <w:u w:val="single" w:color="103CC0"/>
             <w:lang w:eastAsia="en-US" w:bidi="ar-SA"/>
           </w:rPr>
-          <w:t>E-</w:t>
-        </w:r>
-        <w:r>
-          <w:rPr>
-            <w:rFonts w:cs="Arial"/>
-            <w:b/>
-            <w:bCs/>
-            <w:color w:val="595959" w:themeColor="text1" w:themeTint="A6"/>
-            <w:sz w:val="28"/>
-            <w:u w:val="single" w:color="103CC0"/>
-            <w:lang w:eastAsia="en-US" w:bidi="ar-SA"/>
-          </w:rPr>
-          <w:t>D</w:t>
-        </w:r>
-        <w:r>
-          <w:rPr>
-            <w:rFonts w:cs="Arial"/>
-            <w:b/>
-            <w:bCs/>
-            <w:color w:val="595959" w:themeColor="text1" w:themeTint="A6"/>
-            <w:sz w:val="28"/>
-            <w:u w:val="single" w:color="103CC0"/>
-            <w:lang w:eastAsia="en-US" w:bidi="ar-SA"/>
-          </w:rPr>
-          <w:t>omotica</w:t>
+          <w:t>E-Domotica</w:t>
         </w:r>
       </w:hyperlink>
     </w:p>
@@ -1362,7 +1445,14 @@
           <w:rFonts w:cs="Arial"/>
           <w:lang w:eastAsia="en-US" w:bidi="ar-SA"/>
         </w:rPr>
-        <w:t xml:space="preserve"> geheel thuis in de zorg wereld, maar</w:t>
+        <w:t xml:space="preserve"> geheel thuis in de zorg</w:t>
+      </w:r>
+      <w:r>
+        <w:rPr>
+          <w:rFonts w:cs="Arial"/>
+          <w:lang w:eastAsia="en-US" w:bidi="ar-SA"/>
+        </w:rPr>
+        <w:t>wereld, maar</w:t>
       </w:r>
       <w:r>
         <w:rPr>
@@ -1418,7 +1508,29 @@
             <w:u w:val="single"/>
             <w:lang w:eastAsia="en-US" w:bidi="ar-SA"/>
           </w:rPr>
-          <w:t>Zetacom</w:t>
+          <w:t>Zetac</w:t>
+        </w:r>
+        <w:r>
+          <w:rPr>
+            <w:rFonts w:cs="Arial"/>
+            <w:b/>
+            <w:color w:val="595959" w:themeColor="text1" w:themeTint="A6"/>
+            <w:sz w:val="28"/>
+            <w:u w:val="single"/>
+            <w:lang w:eastAsia="en-US" w:bidi="ar-SA"/>
+          </w:rPr>
+          <w:t>o</w:t>
+        </w:r>
+        <w:r>
+          <w:rPr>
+            <w:rFonts w:cs="Arial"/>
+            <w:b/>
+            <w:color w:val="595959" w:themeColor="text1" w:themeTint="A6"/>
+            <w:sz w:val="28"/>
+            <w:u w:val="single"/>
+            <w:lang w:eastAsia="en-US" w:bidi="ar-SA"/>
+          </w:rPr>
+          <w:t>m</w:t>
         </w:r>
       </w:hyperlink>
     </w:p>
@@ -1446,13 +1558,20 @@
           <w:rFonts w:cs="Arial"/>
           <w:lang w:eastAsia="en-US" w:bidi="ar-SA"/>
         </w:rPr>
-        <w:t>het leveren van Telefonie en Netw</w:t>
+        <w:t>het leveren van telefonie en n</w:t>
       </w:r>
       <w:r>
         <w:rPr>
           <w:rFonts w:cs="Arial"/>
           <w:lang w:eastAsia="en-US" w:bidi="ar-SA"/>
         </w:rPr>
+        <w:t>etw</w:t>
+      </w:r>
+      <w:r>
+        <w:rPr>
+          <w:rFonts w:cs="Arial"/>
+          <w:lang w:eastAsia="en-US" w:bidi="ar-SA"/>
+        </w:rPr>
         <w:t xml:space="preserve">erken. Echter zijn ze </w:t>
       </w:r>
       <w:r>
@@ -1460,7 +1579,49 @@
           <w:rFonts w:cs="Arial"/>
           <w:lang w:eastAsia="en-US" w:bidi="ar-SA"/>
         </w:rPr>
-        <w:t xml:space="preserve">ook begonnen met leveren van zorgsystemen. Zetacom is met name gespecialiseerd in het op maat maken van deze systemen. Van alle ziekenhuizen of zorginstellingen die een domotica oplossing hebben, heeft Zetacom 25% van deze systemen ontwikkeld. </w:t>
+        <w:t>ook begonnen met leveren van zorgsystemen. Zetacom is met name gespecialiseerd in het op maat maken van deze systemen. Van alle ziekenhuizen of zorginstellingen die een domotica</w:t>
+      </w:r>
+      <w:r>
+        <w:rPr>
+          <w:rFonts w:cs="Arial"/>
+          <w:lang w:eastAsia="en-US" w:bidi="ar-SA"/>
+        </w:rPr>
+        <w:t>-</w:t>
+      </w:r>
+      <w:r>
+        <w:rPr>
+          <w:rFonts w:cs="Arial"/>
+          <w:lang w:eastAsia="en-US" w:bidi="ar-SA"/>
+        </w:rPr>
+        <w:t xml:space="preserve"> oplossing hebben, </w:t>
+      </w:r>
+      <w:r>
+        <w:rPr>
+          <w:rFonts w:cs="Arial"/>
+          <w:lang w:eastAsia="en-US" w:bidi="ar-SA"/>
+        </w:rPr>
+        <w:t xml:space="preserve">is </w:t>
+      </w:r>
+      <w:r>
+        <w:rPr>
+          <w:rFonts w:cs="Arial"/>
+          <w:lang w:eastAsia="en-US" w:bidi="ar-SA"/>
+        </w:rPr>
+        <w:t xml:space="preserve">25% van deze systemen </w:t>
+      </w:r>
+      <w:r>
+        <w:rPr>
+          <w:rFonts w:cs="Arial"/>
+          <w:lang w:eastAsia="en-US" w:bidi="ar-SA"/>
+        </w:rPr>
+        <w:t xml:space="preserve">door Zetacom </w:t>
+      </w:r>
+      <w:r>
+        <w:rPr>
+          <w:rFonts w:cs="Arial"/>
+          <w:lang w:eastAsia="en-US" w:bidi="ar-SA"/>
+        </w:rPr>
+        <w:t xml:space="preserve">ontwikkeld. </w:t>
       </w:r>
     </w:p>
     <w:p>
@@ -1615,13 +1776,20 @@
           <w:rFonts w:cs="Arial"/>
           <w:lang w:eastAsia="en-US" w:bidi="ar-SA"/>
         </w:rPr>
-        <w:t>Domoticabc is ook een bedrijf wat zich voornamelijk bezighoudt met</w:t>
+        <w:t>Domoticabc is ook een bedrijf d</w:t>
       </w:r>
       <w:r>
         <w:rPr>
           <w:rFonts w:cs="Arial"/>
           <w:lang w:eastAsia="en-US" w:bidi="ar-SA"/>
         </w:rPr>
+        <w:t>at zich voornamelijk bezighoudt met</w:t>
+      </w:r>
+      <w:r>
+        <w:rPr>
+          <w:rFonts w:cs="Arial"/>
+          <w:lang w:eastAsia="en-US" w:bidi="ar-SA"/>
+        </w:rPr>
         <w:t xml:space="preserve"> </w:t>
       </w:r>
       <w:r>
@@ -1629,21 +1797,56 @@
           <w:rFonts w:cs="Arial"/>
           <w:lang w:eastAsia="en-US" w:bidi="ar-SA"/>
         </w:rPr>
-        <w:t xml:space="preserve">realiseren van domotica oplossingen bij particulieren. </w:t>
+        <w:t>realiseren van domotica-</w:t>
       </w:r>
       <w:r>
         <w:rPr>
           <w:rFonts w:cs="Arial"/>
           <w:lang w:eastAsia="en-US" w:bidi="ar-SA"/>
         </w:rPr>
-        <w:t xml:space="preserve">Echter verschilt Domoticabc hier wel in vergeleken met de andere leveranciers. Het is een </w:t>
+        <w:t xml:space="preserve">oplossingen bij particulieren. </w:t>
       </w:r>
       <w:r>
         <w:rPr>
           <w:rFonts w:cs="Arial"/>
           <w:lang w:eastAsia="en-US" w:bidi="ar-SA"/>
         </w:rPr>
-        <w:t>meer richt op luxe oplossingen.</w:t>
+        <w:t>Er is echter een duidelijk verschil tussen</w:t>
+      </w:r>
+      <w:r>
+        <w:rPr>
+          <w:rFonts w:cs="Arial"/>
+          <w:lang w:eastAsia="en-US" w:bidi="ar-SA"/>
+        </w:rPr>
+        <w:t xml:space="preserve"> Domoti</w:t>
+      </w:r>
+      <w:r>
+        <w:rPr>
+          <w:rFonts w:cs="Arial"/>
+          <w:lang w:eastAsia="en-US" w:bidi="ar-SA"/>
+        </w:rPr>
+        <w:t xml:space="preserve">cabc en </w:t>
+      </w:r>
+      <w:r>
+        <w:rPr>
+          <w:rFonts w:cs="Arial"/>
+          <w:lang w:eastAsia="en-US" w:bidi="ar-SA"/>
+        </w:rPr>
+        <w:t>de andere leveranciers</w:t>
+      </w:r>
+      <w:r>
+        <w:rPr>
+          <w:rFonts w:cs="Arial"/>
+          <w:lang w:eastAsia="en-US" w:bidi="ar-SA"/>
+        </w:rPr>
+        <w:t>, omdat Domoticabc zich meer richt</w:t>
+      </w:r>
+      <w:r>
+        <w:rPr>
+          <w:rFonts w:cs="Arial"/>
+          <w:lang w:eastAsia="en-US" w:bidi="ar-SA"/>
+        </w:rPr>
+        <w:t xml:space="preserve"> op luxe oplossingen.</w:t>
       </w:r>
     </w:p>
     <w:p>
@@ -1680,13 +1883,37 @@
         <w:t xml:space="preserve"> doe-het-zelfgebruiker</w:t>
       </w:r>
       <w:r>
-        <w:t xml:space="preserve">. Echter verlenen zij ook hulp met het aanleggen van domotica projecten. Zij verkopen ook </w:t>
-      </w:r>
-      <w:r>
-        <w:t>veel home domotica appara</w:t>
-      </w:r>
-      <w:r>
-        <w:t>tuur. Hier moet je voornamelijk bij denken aan apparatuur zoals: Valalarmen of een oproepknop</w:t>
+        <w:t>. Echter verlenen zij ook hulp</w:t>
+      </w:r>
+      <w:r>
+        <w:t xml:space="preserve"> met het aanleggen van domotica-</w:t>
+      </w:r>
+      <w:r>
+        <w:t xml:space="preserve">projecten. Zij verkopen ook </w:t>
+      </w:r>
+      <w:r>
+        <w:t>veel home domotica-</w:t>
+      </w:r>
+      <w:r>
+        <w:t>appara</w:t>
+      </w:r>
+      <w:r>
+        <w:t>tuur. Hier</w:t>
+      </w:r>
+      <w:r>
+        <w:t>bij</w:t>
+      </w:r>
+      <w:r>
+        <w:t xml:space="preserve"> </w:t>
+      </w:r>
+      <w:r>
+        <w:t xml:space="preserve">moet je voornamelijk denken aan apparatuur </w:t>
+      </w:r>
+      <w:r>
+        <w:t>als: Valalarmen of een oproepknop</w:t>
+      </w:r>
+      <w:r>
+        <w:t>.</w:t>
       </w:r>
     </w:p>
     <w:p>
@@ -1710,7 +1937,10 @@
     </w:p>
     <w:p>
       <w:r>
-        <w:t xml:space="preserve">De domotica tak van </w:t>
+        <w:t>De domotica-</w:t>
+      </w:r>
+      <w:r>
+        <w:t xml:space="preserve">tak van </w:t>
       </w:r>
       <w:r>
         <w:t>Zeta</w:t>
@@ -1719,16 +1949,40 @@
         <w:t xml:space="preserve">com focust zich voornamelijk op </w:t>
       </w:r>
       <w:r>
-        <w:t xml:space="preserve">zorgroepen en op ziekenhuizen. </w:t>
-      </w:r>
-      <w:r>
-        <w:t xml:space="preserve">Binnen deze branche focussen ze zich voornamelijk op ouderen/zieke mensen. </w:t>
-      </w:r>
-      <w:r>
-        <w:t>Zetacom ontwikkeld voor deze doelgroep systemen zoals v</w:t>
-      </w:r>
-      <w:r>
-        <w:t>erpleegoproepsystemen, alarmservers, persoonsalarmering, camerabewaking, huisautomatisering en ontruimingsinstallaties.</w:t>
+        <w:t>zorg</w:t>
+      </w:r>
+      <w:r>
+        <w:t>g</w:t>
+      </w:r>
+      <w:r>
+        <w:t xml:space="preserve">roepen en op ziekenhuizen. </w:t>
+      </w:r>
+      <w:r>
+        <w:t xml:space="preserve">Binnen deze branche richten ze zich vooral op ouderen en </w:t>
+      </w:r>
+      <w:r>
+        <w:t xml:space="preserve">zieke mensen. </w:t>
+      </w:r>
+      <w:r>
+        <w:t xml:space="preserve">Zetacom ontwikkelt </w:t>
+      </w:r>
+      <w:r>
+        <w:t xml:space="preserve">voor deze doelgroep systemen zoals </w:t>
+      </w:r>
+      <w:r>
+        <w:t xml:space="preserve">alarmservers, persoonsalarmering, </w:t>
+      </w:r>
+      <w:r>
+        <w:t>v</w:t>
+      </w:r>
+      <w:r>
+        <w:t>erpleegoproepsystemen,</w:t>
+      </w:r>
+      <w:r>
+        <w:t xml:space="preserve"> </w:t>
+      </w:r>
+      <w:r>
+        <w:t>camerabewaking, huisautomatisering en ontruimingsinstallaties.</w:t>
       </w:r>
     </w:p>
     <w:p>
@@ -1752,10 +2006,10 @@
     </w:p>
     <w:p>
       <w:r>
-        <w:t xml:space="preserve">Domoticawonenzorg </w:t>
-      </w:r>
-      <w:r>
-        <w:t xml:space="preserve">is een onderdeel van </w:t>
+        <w:t>Domoticawonenzorg,</w:t>
+      </w:r>
+      <w:r>
+        <w:t xml:space="preserve"> een onderdeel van </w:t>
       </w:r>
       <w:proofErr w:type="spellStart"/>
       <w:r>
@@ -1766,13 +2020,37 @@
         <w:t>,</w:t>
       </w:r>
       <w:r>
-        <w:t xml:space="preserve"> is een instantie die zich voornamelijk richt op het toepassen van slimme technologie binnen de zorg. Zij doen dit op een compleet andere manier dan de andere instellingen. Zij doen dit door ook bij mensen thuis sys</w:t>
-      </w:r>
-      <w:r>
-        <w:t>temen te installeren en deze</w:t>
-      </w:r>
-      <w:r>
-        <w:t xml:space="preserve"> via een centrale in de gaten te houden</w:t>
+        <w:t xml:space="preserve"> is een instantie die zich voornamelijk richt op het toepassen van slimme technologie binnen de zorg. Zij doen dit op een compleet andere manier dan de andere instellingen. </w:t>
+      </w:r>
+      <w:r>
+        <w:t>Domoticawonenzorg</w:t>
+      </w:r>
+      <w:r>
+        <w:t xml:space="preserve"> installeert</w:t>
+      </w:r>
+      <w:r>
+        <w:t xml:space="preserve"> ook bij </w:t>
+      </w:r>
+      <w:r>
+        <w:t xml:space="preserve">de </w:t>
+      </w:r>
+      <w:r>
+        <w:t>mensen thuis sys</w:t>
+      </w:r>
+      <w:r>
+        <w:t xml:space="preserve">temen, </w:t>
+      </w:r>
+      <w:r>
+        <w:t>en</w:t>
+      </w:r>
+      <w:r>
+        <w:t xml:space="preserve"> houdt</w:t>
+      </w:r>
+      <w:r>
+        <w:t xml:space="preserve"> deze</w:t>
+      </w:r>
+      <w:r>
+        <w:t xml:space="preserve"> via een centrale in de gaten</w:t>
       </w:r>
       <w:r>
         <w:t>.</w:t>
@@ -1793,11 +2071,42 @@
     </w:p>
     <w:p>
       <w:r>
-        <w:t xml:space="preserve">Domoticabc is een domotica bedrijf wat zich voornamelijk richt op de luxere klanten. Denk hierbij aan het gooi/villa’s dat soort zaken. </w:t>
-      </w:r>
-      <w:r>
-        <w:t>Zij focussen zich veel meer op het installeren van thuis bioscopen en dat soort zaken. Echter denken wij dat het juist interessant is om deze ook in de vergelijking mee te nemen</w:t>
-      </w:r>
+        <w:t>Domoticabc is een domotica-bedrijf d</w:t>
+      </w:r>
+      <w:r>
+        <w:t>at zich voor</w:t>
+      </w:r>
+      <w:r>
+        <w:t>al</w:t>
+      </w:r>
+      <w:r>
+        <w:t xml:space="preserve"> richt op de luxere</w:t>
+      </w:r>
+      <w:r>
+        <w:t xml:space="preserve"> klanten. Denk hierbij aan het villa’s in het Gooi e.d</w:t>
+      </w:r>
+      <w:r>
+        <w:t>.</w:t>
+      </w:r>
+      <w:r>
+        <w:t xml:space="preserve"> Dit bedrijf valt niet geheel binnen de </w:t>
+      </w:r>
+      <w:proofErr w:type="gramStart"/>
+      <w:r>
+        <w:t>scope,  e</w:t>
+      </w:r>
+      <w:r>
+        <w:t>chter</w:t>
+      </w:r>
+      <w:proofErr w:type="gramEnd"/>
+      <w:r>
+        <w:t xml:space="preserve"> denken wij dat het juist interessant is om deze ook in de vergelijking mee te nemen</w:t>
+      </w:r>
+      <w:r>
+        <w:t>.</w:t>
+      </w:r>
+      <w:bookmarkStart w:id="6" w:name="_GoBack"/>
+      <w:bookmarkEnd w:id="6"/>
     </w:p>
     <w:p>
       <w:pPr>
@@ -1808,8 +2117,6 @@
       <w:r>
         <w:tab/>
       </w:r>
-      <w:bookmarkStart w:id="6" w:name="_GoBack"/>
-      <w:bookmarkEnd w:id="6"/>
     </w:p>
     <w:p>
       <w:pPr>
@@ -2300,7 +2607,10 @@
         <w:t>Onderstaande is een gekopieerd stuk u</w:t>
       </w:r>
       <w:r>
-        <w:t xml:space="preserve">it e-mails, dit stuk achten wij belangrijk voor deze analyse. </w:t>
+        <w:t>it e-mails, de informatie uit dit</w:t>
+      </w:r>
+      <w:r>
+        <w:t xml:space="preserve"> stuk achten wij belangrijk voor deze analyse. </w:t>
       </w:r>
     </w:p>
     <w:p>
@@ -2346,7 +2656,10 @@
         <w:t>Onderstaande is een gekopieerd stuk u</w:t>
       </w:r>
       <w:r>
-        <w:t xml:space="preserve">it e-mails, dit stuk achten wij belangrijk voor deze analyse. </w:t>
+        <w:t xml:space="preserve">it e-mails, deze informatie </w:t>
+      </w:r>
+      <w:r>
+        <w:t xml:space="preserve">achten wij belangrijk voor deze analyse. </w:t>
       </w:r>
     </w:p>
     <w:p>
@@ -4106,19 +4419,7 @@
           <w:sz w:val="24"/>
         </w:rPr>
         <w:tab/>
-        <w:t xml:space="preserve">= </w:t>
-      </w:r>
-      <w:r>
-        <w:rPr>
-          <w:sz w:val="24"/>
-        </w:rPr>
-        <w:t>Er is geen informatie beschikbaar over deze</w:t>
-      </w:r>
-      <w:r>
-        <w:rPr>
-          <w:sz w:val="24"/>
-        </w:rPr>
-        <w:t xml:space="preserve"> gegevens</w:t>
+        <w:t>= Er is geen informatie beschikbaar over deze gegevens</w:t>
       </w:r>
     </w:p>
     <w:p>
@@ -4283,7 +4584,7 @@
         <w:rStyle w:val="Paginanummer"/>
         <w:noProof/>
       </w:rPr>
-      <w:t>3</w:t>
+      <w:t>2</w:t>
     </w:r>
     <w:r>
       <w:rPr>
@@ -6092,6 +6393,7 @@
   <w:style w:type="character" w:default="1" w:styleId="Standaardalinea-lettertype">
     <w:name w:val="Default Paragraph Font"/>
     <w:uiPriority w:val="1"/>
+    <w:semiHidden/>
     <w:unhideWhenUsed/>
   </w:style>
   <w:style w:type="table" w:default="1" w:styleId="Standaardtabel">
